--- a/arb/docx/37.content.docx
+++ b/arb/docx/37.content.docx
@@ -32,19 +32,19 @@
     </w:p>
     <w:p>
       <w:pPr>
-        <w:pStyle w:val="Heading2"/>
         <w:bidi/>
       </w:pPr>
       <w:r>
         <w:rPr>
           <w:lang w:val="ar_AE" w:bidi="ar_AE"/>
         </w:rPr>
-        <w:t>License Information</w:t>
-      </w:r>
-      <w:r>
-        <w:rPr>
-          <w:lang w:val="ar_AE" w:bidi="ar_AE"/>
-        </w:rPr>
+      </w:r>
+      <w:r>
+        <w:rPr>
+          <w:b/>
+          <w:lang w:val="ar_AE" w:bidi="ar_AE"/>
+        </w:rPr>
+        <w:t>Aquifer Open Study Notes (Book Intros)</w:t>
       </w:r>
     </w:p>
     <w:p>
@@ -58,22 +58,9 @@
       </w:r>
       <w:r>
         <w:rPr>
-          <w:b/>
-          <w:lang w:val="ar_AE" w:bidi="ar_AE"/>
-        </w:rPr>
-        <w:t>ملاحظات الدراسة - مقدمات الكتب (تينديل)</w:t>
-      </w:r>
-      <w:r>
-        <w:rPr>
-          <w:lang w:val="ar_AE" w:bidi="ar_AE"/>
-        </w:rPr>
-        <w:t xml:space="preserve"> (Arabic) is based on</w:t>
-      </w:r>
-      <w:r>
-        <w:rPr>
-          <w:lang w:val="ar_AE" w:bidi="ar_AE"/>
-        </w:rPr>
-        <w:t xml:space="preserve">: </w:t>
+          <w:lang w:val="ar_AE" w:bidi="ar_AE"/>
+        </w:rPr>
+        <w:t xml:space="preserve">This work is an adaptation of </w:t>
       </w:r>
       <w:r>
         <w:rPr>
@@ -85,48 +72,19 @@
         <w:rPr>
           <w:lang w:val="ar_AE" w:bidi="ar_AE"/>
         </w:rPr>
-        <w:t xml:space="preserve">, </w:t>
-      </w:r>
-      <w:hyperlink r:id="rId13">
-        <w:r>
-          <w:rPr>
-            <w:lang w:val="ar_AE" w:bidi="ar_AE"/>
-          </w:rPr>
-          <w:rPr>
-            <w:color w:val="0000EE"/>
-            <w:u w:val="single"/>
-          </w:rPr>
-          <w:t>Tyndale House Publishers</w:t>
-        </w:r>
-      </w:hyperlink>
-      <w:r>
-        <w:rPr>
-          <w:lang w:val="ar_AE" w:bidi="ar_AE"/>
-        </w:rPr>
-        <w:t xml:space="preserve">, 2019, which is licensed under a </w:t>
-      </w:r>
-      <w:hyperlink r:id="rId14">
-        <w:r>
-          <w:rPr>
-            <w:lang w:val="ar_AE" w:bidi="ar_AE"/>
-          </w:rPr>
-          <w:rPr>
-            <w:color w:val="0000EE"/>
-            <w:u w:val="single"/>
-          </w:rPr>
-          <w:t>CC BY-SA 4.0 license</w:t>
-        </w:r>
-      </w:hyperlink>
-      <w:r>
-        <w:rPr>
-          <w:lang w:val="ar_AE" w:bidi="ar_AE"/>
-        </w:rPr>
-        <w:t>.</w:t>
-      </w:r>
-      <w:r>
-        <w:rPr>
-          <w:lang w:val="ar_AE" w:bidi="ar_AE"/>
-        </w:rPr>
+        <w:t xml:space="preserve"> © 2023 Tyndale House Publishers, licensed under the CC BY-SA 4.0 license. The adaptation, </w:t>
+      </w:r>
+      <w:r>
+        <w:rPr>
+          <w:lang w:val="ar_AE" w:bidi="ar_AE"/>
+        </w:rPr>
+        <w:t>Aquifer Open Study Notes</w:t>
+      </w:r>
+      <w:r>
+        <w:rPr>
+          <w:lang w:val="ar_AE" w:bidi="ar_AE"/>
+        </w:rPr>
+        <w:t>, was created by Mission Mutual and is also licensed under CC BY-SA 4.0.</w:t>
       </w:r>
     </w:p>
     <w:p>
@@ -142,7 +100,7 @@
         <w:rPr>
           <w:lang w:val="ar_AE" w:bidi="ar_AE"/>
         </w:rPr>
-        <w:t>This PDF version is provided under the same license.</w:t>
+        <w:t>This resource has been adapted into multiple languages, including English, Tok Pisin, Arabic (عربي), French (Français), Hindi (हिंदी), Indonesian (Bahasa Indonesia), Portuguese (Português), Russian (Русский), Spanish (Español), Swahili (Kiswahili), and Simplified Chinese (简体中文).</w:t>
       </w:r>
       <w:r>
         <w:rPr>
@@ -345,7 +303,7 @@
         </w:rPr>
         <w:t xml:space="preserve">في عام 538 قبل الميلاد، أصدر كورش العظيم، ملِك فارس، مرسومًا يسمح للشعوب التي سبتها الامبراطورية البابلية بالعودة إلى أوطانهم (انظر </w:t>
       </w:r>
-      <w:hyperlink r:id="rId15">
+      <w:hyperlink r:id="rId13">
         <w:r>
           <w:rPr>
             <w:lang w:val="ar_AE" w:bidi="ar_AE"/>
@@ -363,7 +321,7 @@
         </w:rPr>
         <w:t>). كان أول المهاجرين العائدين إلى أورشليم بقيادة شيشبصّر، أول حاكم للمجتمع المستعاد (</w:t>
       </w:r>
-      <w:hyperlink r:id="rId16">
+      <w:hyperlink r:id="rId14">
         <w:r>
           <w:rPr>
             <w:lang w:val="ar_AE" w:bidi="ar_AE"/>
@@ -381,7 +339,7 @@
         </w:rPr>
         <w:t>). في حماسهم، بدأ المسبيُّون العائدون بسرعة في إعادة بناء المذبح والهيكل (</w:t>
       </w:r>
-      <w:hyperlink r:id="rId17">
+      <w:hyperlink r:id="rId15">
         <w:r>
           <w:rPr>
             <w:lang w:val="ar_AE" w:bidi="ar_AE"/>
@@ -399,7 +357,7 @@
         </w:rPr>
         <w:t>)، لكن السكان الوثنيين المحليين هدَّدوا الإسرائيليين وأثنوا عزيمتهم عن العمل الذي كلفهم ٱلله به (</w:t>
       </w:r>
-      <w:hyperlink r:id="rId18">
+      <w:hyperlink r:id="rId16">
         <w:r>
           <w:rPr>
             <w:lang w:val="ar_AE" w:bidi="ar_AE"/>
@@ -449,7 +407,7 @@
         </w:rPr>
         <w:t>عندما بدأ حجّي الوعظ في عام 520 قبل الميلاد، كانت الأرض تعاني من جفاف شديد يؤثر عليها (</w:t>
       </w:r>
-      <w:hyperlink r:id="rId19">
+      <w:hyperlink r:id="rId17">
         <w:r>
           <w:rPr>
             <w:lang w:val="ar_AE" w:bidi="ar_AE"/>
@@ -467,7 +425,7 @@
         </w:rPr>
         <w:t>). أرسل الله حجَّي لتحفيز بني إسرائيل على إعادة بناء هيكل الله وتشجيع التجديد الروحي لشعب أورشليم. استجابة لذلك، استأنف الناس إعادة البناء (</w:t>
       </w:r>
-      <w:hyperlink r:id="rId20">
+      <w:hyperlink r:id="rId18">
         <w:r>
           <w:rPr>
             <w:lang w:val="ar_AE" w:bidi="ar_AE"/>
@@ -485,7 +443,7 @@
         </w:rPr>
         <w:t xml:space="preserve">) وانتهى من المشروع في مارس 515 قبل الميلاد (انظر </w:t>
       </w:r>
-      <w:hyperlink r:id="rId21">
+      <w:hyperlink r:id="rId19">
         <w:r>
           <w:rPr>
             <w:lang w:val="ar_AE" w:bidi="ar_AE"/>
@@ -531,7 +489,7 @@
         </w:rPr>
         <w:t>تتناول كل رسالة من رسائل حجَّي الأربع قضية لاهوتية مختلفة. كانت العِظة الأولى (</w:t>
       </w:r>
-      <w:hyperlink r:id="rId22">
+      <w:hyperlink r:id="rId20">
         <w:r>
           <w:rPr>
             <w:lang w:val="ar_AE" w:bidi="ar_AE"/>
@@ -565,7 +523,7 @@
         </w:rPr>
         <w:t>أكدتْ الرسالة الثانية (</w:t>
       </w:r>
-      <w:hyperlink r:id="rId23">
+      <w:hyperlink r:id="rId21">
         <w:r>
           <w:rPr>
             <w:lang w:val="ar_AE" w:bidi="ar_AE"/>
@@ -583,7 +541,7 @@
         </w:rPr>
         <w:t>) للمجتمع أن الله لم ينسَ وعود البرَكة والاسترداد التي قدَّمها الأنبياء السابقون. سيملأ مجد الرب الهيكل مرة أخرى (</w:t>
       </w:r>
-      <w:hyperlink r:id="rId24">
+      <w:hyperlink r:id="rId22">
         <w:r>
           <w:rPr>
             <w:lang w:val="ar_AE" w:bidi="ar_AE"/>
@@ -617,7 +575,7 @@
         </w:rPr>
         <w:t>تُركِّز الرسالة الثالثة (</w:t>
       </w:r>
-      <w:hyperlink r:id="rId25">
+      <w:hyperlink r:id="rId23">
         <w:r>
           <w:rPr>
             <w:lang w:val="ar_AE" w:bidi="ar_AE"/>
@@ -635,7 +593,7 @@
         </w:rPr>
         <w:t xml:space="preserve">) تركيزًا أساسيًا على الطهارة الطقسية. ذكّر حجَّي جمهوره بأن تعليمات شريعة موسى لا تزال سارية. يتوقع الله من شعبه أن يكونوا قديسين، كما أنه قدوس (انظر </w:t>
       </w:r>
-      <w:hyperlink r:id="rId26">
+      <w:hyperlink r:id="rId24">
         <w:r>
           <w:rPr>
             <w:lang w:val="ar_AE" w:bidi="ar_AE"/>
@@ -669,7 +627,7 @@
         </w:rPr>
         <w:t>كانت الرسالة الأخيرة وربما الأهم لحجَّي (</w:t>
       </w:r>
-      <w:hyperlink r:id="rId27">
+      <w:hyperlink r:id="rId25">
         <w:r>
           <w:rPr>
             <w:lang w:val="ar_AE" w:bidi="ar_AE"/>
@@ -687,7 +645,7 @@
         </w:rPr>
         <w:t xml:space="preserve">) هي إعادة تأكيد أهميَّة نسل الملِك داود في الحياة الدينية والسياسية لإسرائيل. كانت سلالة داود أساسية في استعادة الشعب العبري بعد السبي البابلي (انظر </w:t>
       </w:r>
-      <w:hyperlink r:id="rId28">
+      <w:hyperlink r:id="rId26">
         <w:r>
           <w:rPr>
             <w:lang w:val="ar_AE" w:bidi="ar_AE"/>
@@ -705,7 +663,7 @@
         </w:rPr>
         <w:t xml:space="preserve"> </w:t>
       </w:r>
-      <w:hyperlink r:id="rId29">
+      <w:hyperlink r:id="rId27">
         <w:r>
           <w:rPr>
             <w:lang w:val="ar_AE" w:bidi="ar_AE"/>
@@ -723,7 +681,7 @@
         </w:rPr>
         <w:t xml:space="preserve"> </w:t>
       </w:r>
-      <w:hyperlink r:id="rId30">
+      <w:hyperlink r:id="rId28">
         <w:r>
           <w:rPr>
             <w:lang w:val="ar_AE" w:bidi="ar_AE"/>
@@ -741,7 +699,7 @@
         </w:rPr>
         <w:t>). كان زربّابل من نسل الملِك داود. ميَّزَ تكليفه ليكون "خاتم التوقيع" للربِّ بداية استعادة الله لإسرائيل (</w:t>
       </w:r>
-      <w:hyperlink r:id="rId31">
+      <w:hyperlink r:id="rId29">
         <w:r>
           <w:rPr>
             <w:lang w:val="ar_AE" w:bidi="ar_AE"/>
@@ -759,7 +717,7 @@
         </w:rPr>
         <w:t xml:space="preserve"> قارن </w:t>
       </w:r>
-      <w:hyperlink r:id="rId32">
+      <w:hyperlink r:id="rId30">
         <w:r>
           <w:rPr>
             <w:lang w:val="ar_AE" w:bidi="ar_AE"/>
@@ -777,7 +735,7 @@
         </w:rPr>
         <w:t>) وأشار إلى يسوع المسيح، نسل داود (</w:t>
       </w:r>
-      <w:hyperlink r:id="rId33">
+      <w:hyperlink r:id="rId31">
         <w:r>
           <w:rPr>
             <w:lang w:val="ar_AE" w:bidi="ar_AE"/>
@@ -823,7 +781,7 @@
         </w:rPr>
         <w:t>لا يذكر سِفر حجَّي شيئًا عن مؤلفه، ولكن من المحتمل أن يكون حجَّي قد كتب عظاته بذاته (</w:t>
       </w:r>
-      <w:hyperlink r:id="rId34">
+      <w:hyperlink r:id="rId32">
         <w:r>
           <w:rPr>
             <w:lang w:val="ar_AE" w:bidi="ar_AE"/>
@@ -841,7 +799,7 @@
         </w:rPr>
         <w:t xml:space="preserve"> </w:t>
       </w:r>
-      <w:hyperlink r:id="rId35">
+      <w:hyperlink r:id="rId33">
         <w:r>
           <w:rPr>
             <w:lang w:val="ar_AE" w:bidi="ar_AE"/>
@@ -859,7 +817,7 @@
         </w:rPr>
         <w:t xml:space="preserve">). لا يسجل الكتاب المقدس أية معلومات تخص السيرة الذاتية عن النبي حجَّي، لكن خدمته موثَّقة في </w:t>
       </w:r>
-      <w:hyperlink r:id="rId36">
+      <w:hyperlink r:id="rId34">
         <w:r>
           <w:rPr>
             <w:lang w:val="ar_AE" w:bidi="ar_AE"/>
@@ -905,7 +863,7 @@
         </w:rPr>
         <w:t xml:space="preserve">قام حجَّي بتوصيل رسائله بين أغسطس وديسمبر من عام 520 قبل الميلاد، في السنة الثانية من حكم داريوس الأول، ملِك فارس (انظر </w:t>
       </w:r>
-      <w:hyperlink r:id="rId34">
+      <w:hyperlink r:id="rId32">
         <w:r>
           <w:rPr>
             <w:lang w:val="ar_AE" w:bidi="ar_AE"/>
@@ -923,7 +881,7 @@
         </w:rPr>
         <w:t xml:space="preserve">، </w:t>
       </w:r>
-      <w:hyperlink r:id="rId37">
+      <w:hyperlink r:id="rId35">
         <w:r>
           <w:rPr>
             <w:lang w:val="ar_AE" w:bidi="ar_AE"/>
@@ -941,7 +899,7 @@
         </w:rPr>
         <w:t xml:space="preserve">؛ </w:t>
       </w:r>
-      <w:hyperlink r:id="rId38">
+      <w:hyperlink r:id="rId36">
         <w:r>
           <w:rPr>
             <w:lang w:val="ar_AE" w:bidi="ar_AE"/>
@@ -959,7 +917,7 @@
         </w:rPr>
         <w:t xml:space="preserve">، </w:t>
       </w:r>
-      <w:hyperlink r:id="rId39">
+      <w:hyperlink r:id="rId37">
         <w:r>
           <w:rPr>
             <w:lang w:val="ar_AE" w:bidi="ar_AE"/>
@@ -977,7 +935,7 @@
         </w:rPr>
         <w:t xml:space="preserve">). تزامنت خدمة حجَّي في يهوذا بعد السبي مع خدمة زكريّا، الذي بدأ الوعظ في أورشليم في نوفمبر من ذلك العام (انظر </w:t>
       </w:r>
-      <w:hyperlink r:id="rId40">
+      <w:hyperlink r:id="rId38">
         <w:r>
           <w:rPr>
             <w:lang w:val="ar_AE" w:bidi="ar_AE"/>
@@ -1023,7 +981,7 @@
         </w:rPr>
         <w:t xml:space="preserve">مع أنّه ليس أدبًا رائعًا مثل سِفر إشعياء أو إرميا، إلا أن حجَّي يتمتع بطابع أدبي مميز. يستخدم حجَّي الأسئلة البلاغية على وجه الخصوص لتأكيد أطروحته في ثلاث من الرسائل الأربع (انظر </w:t>
       </w:r>
-      <w:hyperlink r:id="rId41">
+      <w:hyperlink r:id="rId39">
         <w:r>
           <w:rPr>
             <w:lang w:val="ar_AE" w:bidi="ar_AE"/>
@@ -1041,7 +999,7 @@
         </w:rPr>
         <w:t xml:space="preserve"> </w:t>
       </w:r>
-      <w:hyperlink r:id="rId42">
+      <w:hyperlink r:id="rId40">
         <w:r>
           <w:rPr>
             <w:lang w:val="ar_AE" w:bidi="ar_AE"/>
@@ -1059,7 +1017,7 @@
         </w:rPr>
         <w:t xml:space="preserve"> </w:t>
       </w:r>
-      <w:hyperlink r:id="rId43">
+      <w:hyperlink r:id="rId41">
         <w:r>
           <w:rPr>
             <w:lang w:val="ar_AE" w:bidi="ar_AE"/>
@@ -1089,7 +1047,7 @@
         </w:rPr>
         <w:t xml:space="preserve">"، </w:t>
       </w:r>
-      <w:hyperlink r:id="rId44">
+      <w:hyperlink r:id="rId42">
         <w:r>
           <w:rPr>
             <w:lang w:val="ar_AE" w:bidi="ar_AE"/>
@@ -1107,7 +1065,7 @@
         </w:rPr>
         <w:t xml:space="preserve"> </w:t>
       </w:r>
-      <w:hyperlink r:id="rId45">
+      <w:hyperlink r:id="rId43">
         <w:r>
           <w:rPr>
             <w:lang w:val="ar_AE" w:bidi="ar_AE"/>
@@ -1125,7 +1083,7 @@
         </w:rPr>
         <w:t xml:space="preserve"> </w:t>
       </w:r>
-      <w:hyperlink r:id="rId46">
+      <w:hyperlink r:id="rId44">
         <w:r>
           <w:rPr>
             <w:lang w:val="ar_AE" w:bidi="ar_AE"/>
@@ -1143,7 +1101,7 @@
         </w:rPr>
         <w:t>) ويستخدم التلاعب بالألفاظ في بعض الأحيان (مثل العبرية خَرِب، "خراب" [</w:t>
       </w:r>
-      <w:hyperlink r:id="rId41">
+      <w:hyperlink r:id="rId39">
         <w:r>
           <w:rPr>
             <w:lang w:val="ar_AE" w:bidi="ar_AE"/>
@@ -1161,7 +1119,7 @@
         </w:rPr>
         <w:t>] وخورِب، "جفاف" [</w:t>
       </w:r>
-      <w:hyperlink r:id="rId19">
+      <w:hyperlink r:id="rId17">
         <w:r>
           <w:rPr>
             <w:lang w:val="ar_AE" w:bidi="ar_AE"/>
@@ -1208,7 +1166,7 @@
         </w:rPr>
         <w:t xml:space="preserve">—رسائل موثوقة بوحي من ٱلله. غالبًا ما تتضمن النبوءات تعبيرات نمطية تستخدم كلمات وعبارات مألوفة. تظهر العديد من هذه الصِيغ في حجّي: صيغة "التاريخ" (مثل "السنة الثانية من حكم الملك داريوس"، </w:t>
       </w:r>
-      <w:hyperlink r:id="rId34">
+      <w:hyperlink r:id="rId32">
         <w:r>
           <w:rPr>
             <w:lang w:val="ar_AE" w:bidi="ar_AE"/>
@@ -1226,7 +1184,7 @@
         </w:rPr>
         <w:t xml:space="preserve"> </w:t>
       </w:r>
-      <w:hyperlink r:id="rId38">
+      <w:hyperlink r:id="rId36">
         <w:r>
           <w:rPr>
             <w:lang w:val="ar_AE" w:bidi="ar_AE"/>
@@ -1244,7 +1202,7 @@
         </w:rPr>
         <w:t xml:space="preserve">, </w:t>
       </w:r>
-      <w:hyperlink r:id="rId39">
+      <w:hyperlink r:id="rId37">
         <w:r>
           <w:rPr>
             <w:lang w:val="ar_AE" w:bidi="ar_AE"/>
@@ -1262,7 +1220,7 @@
         </w:rPr>
         <w:t xml:space="preserve">, </w:t>
       </w:r>
-      <w:hyperlink r:id="rId47">
+      <w:hyperlink r:id="rId45">
         <w:r>
           <w:rPr>
             <w:lang w:val="ar_AE" w:bidi="ar_AE"/>
@@ -1280,7 +1238,7 @@
         </w:rPr>
         <w:t xml:space="preserve">)، صيغة "الرسالة" ("أعطى/أرسل ٱلرَّب رسالة"، </w:t>
       </w:r>
-      <w:hyperlink r:id="rId34">
+      <w:hyperlink r:id="rId32">
         <w:r>
           <w:rPr>
             <w:lang w:val="ar_AE" w:bidi="ar_AE"/>
@@ -1298,7 +1256,7 @@
         </w:rPr>
         <w:t xml:space="preserve"> </w:t>
       </w:r>
-      <w:hyperlink r:id="rId38">
+      <w:hyperlink r:id="rId36">
         <w:r>
           <w:rPr>
             <w:lang w:val="ar_AE" w:bidi="ar_AE"/>
@@ -1316,7 +1274,7 @@
         </w:rPr>
         <w:t xml:space="preserve"> </w:t>
       </w:r>
-      <w:hyperlink r:id="rId39">
+      <w:hyperlink r:id="rId37">
         <w:r>
           <w:rPr>
             <w:lang w:val="ar_AE" w:bidi="ar_AE"/>
@@ -1334,7 +1292,7 @@
         </w:rPr>
         <w:t xml:space="preserve"> </w:t>
       </w:r>
-      <w:hyperlink r:id="rId47">
+      <w:hyperlink r:id="rId45">
         <w:r>
           <w:rPr>
             <w:lang w:val="ar_AE" w:bidi="ar_AE"/>
@@ -1352,7 +1310,7 @@
         </w:rPr>
         <w:t xml:space="preserve">)، صيغة "ٱلله كمتحدث" ("يقول ٱلرّبّ"، </w:t>
       </w:r>
-      <w:hyperlink r:id="rId45">
+      <w:hyperlink r:id="rId43">
         <w:r>
           <w:rPr>
             <w:lang w:val="ar_AE" w:bidi="ar_AE"/>
@@ -1370,7 +1328,7 @@
         </w:rPr>
         <w:t xml:space="preserve"> </w:t>
       </w:r>
-      <w:hyperlink r:id="rId48">
+      <w:hyperlink r:id="rId46">
         <w:r>
           <w:rPr>
             <w:lang w:val="ar_AE" w:bidi="ar_AE"/>
@@ -1388,7 +1346,7 @@
         </w:rPr>
         <w:t xml:space="preserve"> </w:t>
       </w:r>
-      <w:hyperlink r:id="rId49">
+      <w:hyperlink r:id="rId47">
         <w:r>
           <w:rPr>
             <w:lang w:val="ar_AE" w:bidi="ar_AE"/>
@@ -1406,7 +1364,7 @@
         </w:rPr>
         <w:t xml:space="preserve">)، وصيغة "عَلاقة العهد" ("أنا معكم"، </w:t>
       </w:r>
-      <w:hyperlink r:id="rId50">
+      <w:hyperlink r:id="rId48">
         <w:r>
           <w:rPr>
             <w:lang w:val="ar_AE" w:bidi="ar_AE"/>
@@ -1484,7 +1442,7 @@
         </w:rPr>
         <w:t>دعا حجَّي شعب أورشليم إلى العبادة الحقيقية، والثقة في كلمة الله، والقداسة الشخصية، والطاعة للقيادة المعينة إلهيًا. يؤكد حجَّي على الحضور الدائم لروح الله (</w:t>
       </w:r>
-      <w:hyperlink r:id="rId51">
+      <w:hyperlink r:id="rId49">
         <w:r>
           <w:rPr>
             <w:lang w:val="ar_AE" w:bidi="ar_AE"/>
@@ -1502,7 +1460,7 @@
         </w:rPr>
         <w:t xml:space="preserve"> </w:t>
       </w:r>
-      <w:hyperlink r:id="rId50">
+      <w:hyperlink r:id="rId48">
         <w:r>
           <w:rPr>
             <w:lang w:val="ar_AE" w:bidi="ar_AE"/>
@@ -1520,7 +1478,7 @@
         </w:rPr>
         <w:t>)، وهو موضوع يتشاركه مع معاصره زكريّا (</w:t>
       </w:r>
-      <w:hyperlink r:id="rId52">
+      <w:hyperlink r:id="rId50">
         <w:r>
           <w:rPr>
             <w:lang w:val="ar_AE" w:bidi="ar_AE"/>
@@ -1538,7 +1496,7 @@
         </w:rPr>
         <w:t xml:space="preserve"> </w:t>
       </w:r>
-      <w:hyperlink r:id="rId53">
+      <w:hyperlink r:id="rId51">
         <w:r>
           <w:rPr>
             <w:lang w:val="ar_AE" w:bidi="ar_AE"/>
@@ -1556,7 +1514,7 @@
         </w:rPr>
         <w:t xml:space="preserve"> انظر أيضًا </w:t>
       </w:r>
-      <w:hyperlink r:id="rId54">
+      <w:hyperlink r:id="rId52">
         <w:r>
           <w:rPr>
             <w:lang w:val="ar_AE" w:bidi="ar_AE"/>

--- a/arb/docx/37.content.docx
+++ b/arb/docx/37.content.docx
@@ -163,28 +163,6 @@
           <w:lang w:val="ar_AE" w:bidi="ar_AE"/>
         </w:rPr>
         <w:t>HAG</w:t>
-      </w:r>
-      <w:r>
-        <w:rPr>
-          <w:lang w:val="ar_AE" w:bidi="ar_AE"/>
-        </w:rPr>
-      </w:r>
-    </w:p>
-    <w:p>
-      <w:pPr>
-        <w:bidi/>
-      </w:pPr>
-      <w:r>
-        <w:rPr>
-          <w:lang w:val="ar_AE" w:bidi="ar_AE"/>
-        </w:rPr>
-      </w:r>
-      <w:r>
-        <w:rPr>
-          <w:i/>
-          <w:lang w:val="ar_AE" w:bidi="ar_AE"/>
-        </w:rPr>
-        <w:t>سِفر حجَّي</w:t>
       </w:r>
       <w:r>
         <w:rPr>
